--- a/labs/lab03/report/report.docx
+++ b/labs/lab03/report/report.docx
@@ -111,7 +111,7 @@
         <w:pStyle w:val="FirstParagraph"/>
       </w:pPr>
       <w:r>
-        <w:t xml:space="preserve">Знакомство с языком разметки Markdown, изучение работы с ним и с шаблонами, создание отчетов с его помощью.</w:t>
+        <w:t xml:space="preserve">Знакомство с языком разметки Markdown, изучение работы с ним и его шаблонами, создание отчетов с его помощью.</w:t>
       </w:r>
     </w:p>
     <w:bookmarkEnd w:id="20"/>
@@ -201,7 +201,7 @@
         <w:pStyle w:val="BodyText"/>
       </w:pPr>
       <w:r>
-        <w:t xml:space="preserve">Затем проведем компиляцию шаблона, перейдя в нужный каталог и используя команду make. Убедимся в успешности компиляции (рис.2 ).</w:t>
+        <w:t xml:space="preserve">Затем проведем компиляцию шаблона, перейдя в нужный каталог и используя команду make. Убедимся в успешности компиляции (рис.2).</w:t>
       </w:r>
     </w:p>
     <w:p>
@@ -386,7 +386,7 @@
       </w:r>
     </w:p>
     <w:bookmarkEnd w:id="33"/>
-    <w:bookmarkStart w:id="40" w:name="X33a5db1c0406ef43d93c9262044c6a22182ec0b"/>
+    <w:bookmarkStart w:id="43" w:name="X33a5db1c0406ef43d93c9262044c6a22182ec0b"/>
     <w:p>
       <w:pPr>
         <w:pStyle w:val="Heading1"/>
@@ -538,31 +538,53 @@
         <w:t xml:space="preserve">По завершении работы загрузим все изменения на github. Для этого используем команды git add, git commit, git push. Также убедимся в коректности выполнения работы (рис.7).</w:t>
       </w:r>
     </w:p>
-    <w:tbl>
-      <w:tblPr>
-        <w:tblStyle w:val="FigureTable"/>
-        <w:tblW w:type="auto" w:w="0"/>
-        <w:tblLook w:firstRow="0" w:lastRow="0" w:firstColumn="0" w:lastColumn="0"/>
-        <w:jc w:val="center"/>
-      </w:tblPr>
-      <w:tblGrid>
-        <w:gridCol w:w="7920"/>
-      </w:tblGrid>
-      <w:tr>
-        <w:tc>
-          <w:tcPr/>
-          <w:p>
-            <w:pPr>
-              <w:pStyle w:val="Compact"/>
-              <w:jc w:val="center"/>
-            </w:pPr>
-            <w:r>
-              <w:t xml:space="preserve">Рисунок 7. Синхронизация с github.</w:t>
-            </w:r>
-          </w:p>
-        </w:tc>
-      </w:tr>
-    </w:tbl>
+    <w:p>
+      <w:pPr>
+        <w:pStyle w:val="CaptionedFigure"/>
+      </w:pPr>
+      <w:r>
+        <w:drawing>
+          <wp:inline>
+            <wp:extent cx="4267200" cy="2639920"/>
+            <wp:effectExtent b="0" l="0" r="0" t="0"/>
+            <wp:docPr descr="Рисунок 7. Синхронизация с github." title="fig:" id="41" name="Picture"/>
+            <a:graphic>
+              <a:graphicData uri="http://schemas.openxmlformats.org/drawingml/2006/picture">
+                <pic:pic>
+                  <pic:nvPicPr>
+                    <pic:cNvPr descr="image/7.png" id="42" name="Picture"/>
+                    <pic:cNvPicPr>
+                      <a:picLocks noChangeArrowheads="1" noChangeAspect="1"/>
+                    </pic:cNvPicPr>
+                  </pic:nvPicPr>
+                  <pic:blipFill>
+                    <a:blip r:embed="rId40"/>
+                    <a:stretch>
+                      <a:fillRect/>
+                    </a:stretch>
+                  </pic:blipFill>
+                  <pic:spPr bwMode="auto">
+                    <a:xfrm>
+                      <a:off x="0" y="0"/>
+                      <a:ext cx="4267200" cy="2639920"/>
+                    </a:xfrm>
+                    <a:prstGeom prst="rect">
+                      <a:avLst/>
+                    </a:prstGeom>
+                    <a:noFill/>
+                    <a:ln w="9525">
+                      <a:noFill/>
+                      <a:headEnd/>
+                      <a:tailEnd/>
+                    </a:ln>
+                  </pic:spPr>
+                </pic:pic>
+              </a:graphicData>
+            </a:graphic>
+          </wp:inline>
+        </w:drawing>
+      </w:r>
+    </w:p>
     <w:p>
       <w:pPr>
         <w:pStyle w:val="ImageCaption"/>
@@ -571,8 +593,8 @@
         <w:t xml:space="preserve">Рисунок 7. Синхронизация с github.</w:t>
       </w:r>
     </w:p>
-    <w:bookmarkEnd w:id="40"/>
-    <w:bookmarkStart w:id="41" w:name="выводы"/>
+    <w:bookmarkEnd w:id="43"/>
+    <w:bookmarkStart w:id="44" w:name="выводы"/>
     <w:p>
       <w:pPr>
         <w:pStyle w:val="Heading1"/>
@@ -598,7 +620,7 @@
         <w:t xml:space="preserve">В ходе работа было произведено знакомство с Markdown, были изучены его шаблоны, особенности использования. Также были созданы отчеты к лабораторным работам №2 и №3с помощью данного языка разметки.</w:t>
       </w:r>
     </w:p>
-    <w:bookmarkEnd w:id="41"/>
+    <w:bookmarkEnd w:id="44"/>
     <w:sectPr/>
   </w:body>
 </w:document>

--- a/labs/lab03/report/report.docx
+++ b/labs/lab03/report/report.docx
@@ -138,7 +138,7 @@
         <w:pStyle w:val="FirstParagraph"/>
       </w:pPr>
       <w:r>
-        <w:t xml:space="preserve">Для начала откроем терминал, перейдем в каталог курса и обновим локальный репозиторий, скачав изменения с github (рис.1).</w:t>
+        <w:t xml:space="preserve">Для начала откроем терминал, перейдем в каталог курса и обновим локальный репозиторий, скачав изменения с github (рис. ??).</w:t>
       </w:r>
     </w:p>
     <w:p>
@@ -150,7 +150,7 @@
           <wp:inline>
             <wp:extent cx="4267200" cy="2400300"/>
             <wp:effectExtent b="0" l="0" r="0" t="0"/>
-            <wp:docPr descr="Рисунок 1. Обновление репозитория, загрузка изменений." title="fig:" id="22" name="Picture"/>
+            <wp:docPr descr="Обновление репозитория, загрузка изменений." title="fig:" id="22" name="Picture"/>
             <a:graphic>
               <a:graphicData uri="http://schemas.openxmlformats.org/drawingml/2006/picture">
                 <pic:pic>
@@ -193,7 +193,7 @@
         <w:pStyle w:val="ImageCaption"/>
       </w:pPr>
       <w:r>
-        <w:t xml:space="preserve">Рисунок 1. Обновление репозитория, загрузка изменений.</w:t>
+        <w:t xml:space="preserve">Обновление репозитория, загрузка изменений.</w:t>
       </w:r>
     </w:p>
     <w:p>
@@ -201,7 +201,7 @@
         <w:pStyle w:val="BodyText"/>
       </w:pPr>
       <w:r>
-        <w:t xml:space="preserve">Затем проведем компиляцию шаблона, перейдя в нужный каталог и используя команду make. Убедимся в успешности компиляции (рис.2).</w:t>
+        <w:t xml:space="preserve">Затем проведем компиляцию шаблона, перейдя в нужный каталог и используя команду make. Убедимся в успешности компиляции (рис. ??).</w:t>
       </w:r>
     </w:p>
     <w:p>
@@ -213,7 +213,7 @@
           <wp:inline>
             <wp:extent cx="4267200" cy="1633614"/>
             <wp:effectExtent b="0" l="0" r="0" t="0"/>
-            <wp:docPr descr="Рисунок 2. Компиляция шаблонов." title="fig:" id="25" name="Picture"/>
+            <wp:docPr descr="Компиляция шаблонов." title="fig:" id="25" name="Picture"/>
             <a:graphic>
               <a:graphicData uri="http://schemas.openxmlformats.org/drawingml/2006/picture">
                 <pic:pic>
@@ -256,7 +256,7 @@
         <w:pStyle w:val="ImageCaption"/>
       </w:pPr>
       <w:r>
-        <w:t xml:space="preserve">Рисунок 2. Компиляция шаблонов.</w:t>
+        <w:t xml:space="preserve">Компиляция шаблонов.</w:t>
       </w:r>
     </w:p>
     <w:p>
@@ -264,7 +264,7 @@
         <w:pStyle w:val="BodyText"/>
       </w:pPr>
       <w:r>
-        <w:t xml:space="preserve">Удалим созданные файлы и убедимся в корректности выполнения (рис.3).</w:t>
+        <w:t xml:space="preserve">Удалим созданные файлы и убедимся в корректности выполнения (рис. ??).</w:t>
       </w:r>
     </w:p>
     <w:p>
@@ -276,7 +276,7 @@
           <wp:inline>
             <wp:extent cx="4267200" cy="1384933"/>
             <wp:effectExtent b="0" l="0" r="0" t="0"/>
-            <wp:docPr descr="Рисунок 3. Удаление файлов." title="fig:" id="28" name="Picture"/>
+            <wp:docPr descr="Удаление файлов." title="fig:" id="28" name="Picture"/>
             <a:graphic>
               <a:graphicData uri="http://schemas.openxmlformats.org/drawingml/2006/picture">
                 <pic:pic>
@@ -319,7 +319,7 @@
         <w:pStyle w:val="ImageCaption"/>
       </w:pPr>
       <w:r>
-        <w:t xml:space="preserve">Рисунок 3. Удаление файлов.</w:t>
+        <w:t xml:space="preserve">Удаление файлов.</w:t>
       </w:r>
     </w:p>
     <w:p>
@@ -327,7 +327,7 @@
         <w:pStyle w:val="BodyText"/>
       </w:pPr>
       <w:r>
-        <w:t xml:space="preserve">После, откроем файл report.md с помощью функции gedit report.md и заполним отчет (рис.4). Создадим этот же отчет еще в форматах docx и pdf.</w:t>
+        <w:t xml:space="preserve">После, откроем файл report.md с помощью функции gedit report.md и заполним отчет (рис. ??). Создадим этот же отчет еще в форматах docx и pdf.</w:t>
       </w:r>
     </w:p>
     <w:p>
@@ -339,7 +339,7 @@
           <wp:inline>
             <wp:extent cx="4267200" cy="1468073"/>
             <wp:effectExtent b="0" l="0" r="0" t="0"/>
-            <wp:docPr descr="Рисунок 4. Работа с файлом md." title="fig:" id="31" name="Picture"/>
+            <wp:docPr descr="Работа с файлом md." title="fig:" id="31" name="Picture"/>
             <a:graphic>
               <a:graphicData uri="http://schemas.openxmlformats.org/drawingml/2006/picture">
                 <pic:pic>
@@ -382,7 +382,7 @@
         <w:pStyle w:val="ImageCaption"/>
       </w:pPr>
       <w:r>
-        <w:t xml:space="preserve">Рисунок 4. Работа с файлом md.</w:t>
+        <w:t xml:space="preserve">Работа с файлом md.</w:t>
       </w:r>
     </w:p>
     <w:bookmarkEnd w:id="33"/>
@@ -409,7 +409,7 @@
         <w:pStyle w:val="FirstParagraph"/>
       </w:pPr>
       <w:r>
-        <w:t xml:space="preserve">В каталоге для лабораторной работы №2 создаем отчет в формате Markdown (рис.5).</w:t>
+        <w:t xml:space="preserve">В каталоге для лабораторной работы №2 создаем отчет в формате Markdown (рис. ??). Заполним его данными.</w:t>
       </w:r>
     </w:p>
     <w:p>
@@ -421,7 +421,7 @@
           <wp:inline>
             <wp:extent cx="4267200" cy="1623440"/>
             <wp:effectExtent b="0" l="0" r="0" t="0"/>
-            <wp:docPr descr="Рисунок 5. Создание отчета для лабораторной работы №2." title="fig:" id="35" name="Picture"/>
+            <wp:docPr descr="Создание отчета для лабораторной работы №2." title="fig:" id="35" name="Picture"/>
             <a:graphic>
               <a:graphicData uri="http://schemas.openxmlformats.org/drawingml/2006/picture">
                 <pic:pic>
@@ -464,7 +464,7 @@
         <w:pStyle w:val="ImageCaption"/>
       </w:pPr>
       <w:r>
-        <w:t xml:space="preserve">Рисунок 5. Создание отчета для лабораторной работы №2.</w:t>
+        <w:t xml:space="preserve">Создание отчета для лабораторной работы №2.</w:t>
       </w:r>
     </w:p>
     <w:p>
@@ -472,7 +472,7 @@
         <w:pStyle w:val="BodyText"/>
       </w:pPr>
       <w:r>
-        <w:t xml:space="preserve">Также переформатируем его в форматы docx и pdf (рис.6).</w:t>
+        <w:t xml:space="preserve">Также переформатируем его в форматы docx и pdf (рис. ??).</w:t>
       </w:r>
     </w:p>
     <w:p>
@@ -484,7 +484,7 @@
           <wp:inline>
             <wp:extent cx="4267200" cy="1504700"/>
             <wp:effectExtent b="0" l="0" r="0" t="0"/>
-            <wp:docPr descr="Рисунок 6. Создание файлов формата docx, pdf для лабораторной работы №2." title="fig:" id="38" name="Picture"/>
+            <wp:docPr descr="Создание файлов формата docx, pdf для лабораторной работы №2." title="fig:" id="38" name="Picture"/>
             <a:graphic>
               <a:graphicData uri="http://schemas.openxmlformats.org/drawingml/2006/picture">
                 <pic:pic>
@@ -527,7 +527,7 @@
         <w:pStyle w:val="ImageCaption"/>
       </w:pPr>
       <w:r>
-        <w:t xml:space="preserve">Рисунок 6. Создание файлов формата docx, pdf для лабораторной работы №2.</w:t>
+        <w:t xml:space="preserve">Создание файлов формата docx, pdf для лабораторной работы №2.</w:t>
       </w:r>
     </w:p>
     <w:p>
@@ -535,7 +535,7 @@
         <w:pStyle w:val="BodyText"/>
       </w:pPr>
       <w:r>
-        <w:t xml:space="preserve">По завершении работы загрузим все изменения на github. Для этого используем команды git add, git commit, git push. Также убедимся в коректности выполнения работы (рис.7).</w:t>
+        <w:t xml:space="preserve">По завершении работы загрузим все изменения на github. Для этого используем команды git add, git commit, git push. Также убедимся в коректности выполнения работы (рис. ??).</w:t>
       </w:r>
     </w:p>
     <w:p>
@@ -547,7 +547,7 @@
           <wp:inline>
             <wp:extent cx="4267200" cy="2639920"/>
             <wp:effectExtent b="0" l="0" r="0" t="0"/>
-            <wp:docPr descr="Рисунок 7. Синхронизация с github." title="fig:" id="41" name="Picture"/>
+            <wp:docPr descr="Синхронизация с github." title="fig:" id="41" name="Picture"/>
             <a:graphic>
               <a:graphicData uri="http://schemas.openxmlformats.org/drawingml/2006/picture">
                 <pic:pic>
@@ -590,7 +590,7 @@
         <w:pStyle w:val="ImageCaption"/>
       </w:pPr>
       <w:r>
-        <w:t xml:space="preserve">Рисунок 7. Синхронизация с github.</w:t>
+        <w:t xml:space="preserve">Синхронизация с github.</w:t>
       </w:r>
     </w:p>
     <w:bookmarkEnd w:id="43"/>
